--- a/ToDo.docx
+++ b/ToDo.docx
@@ -218,6 +218,13 @@
         </w:rPr>
         <w:t>-initiaza git/github</w:t>
       </w:r>
+      <w:r>
+        <w:rPr>
+          <w:sz w:val="32"/>
+          <w:szCs w:val="32"/>
+        </w:rPr>
+        <w:t>---------------------------------------------------------------</w:t>
+      </w:r>
     </w:p>
     <w:p>
       <w:pPr>
@@ -232,6 +239,13 @@
           <w:szCs w:val="32"/>
         </w:rPr>
         <w:t>-incepe task tracking pe o platforma.</w:t>
+      </w:r>
+      <w:r>
+        <w:rPr>
+          <w:sz w:val="32"/>
+          <w:szCs w:val="32"/>
+        </w:rPr>
+        <w:t>-------------------------------------</w:t>
       </w:r>
     </w:p>
     <w:p>
@@ -404,7 +418,6 @@
         <w:rPr>
           <w:sz w:val="32"/>
           <w:szCs w:val="32"/>
-          <w:lang w:val="it-IT"/>
         </w:rPr>
       </w:pPr>
     </w:p>
